--- a/GhiChuDoAn.docx
+++ b/GhiChuDoAn.docx
@@ -2,131 +2,6 @@
 <file path=word/document.xml><?xml version="1.0" encoding="utf-8"?>
 <w:document xmlns:wpc="http://schemas.microsoft.com/office/word/2010/wordprocessingCanvas" xmlns:cx="http://schemas.microsoft.com/office/drawing/2014/chartex" xmlns:mc="http://schemas.openxmlformats.org/markup-compatibility/2006" xmlns:o="urn:schemas-microsoft-com:office:office" xmlns:r="http://schemas.openxmlformats.org/officeDocument/2006/relationships" xmlns:m="http://schemas.openxmlformats.org/officeDocument/2006/math" xmlns:v="urn:schemas-microsoft-com:vml" xmlns:wp14="http://schemas.microsoft.com/office/word/2010/wordprocessingDrawing" xmlns:wp="http://schemas.openxmlformats.org/drawingml/2006/wordprocessingDrawing" xmlns:w10="urn:schemas-microsoft-com:office:word" xmlns:w="http://schemas.openxmlformats.org/wordprocessingml/2006/main" xmlns:w14="http://schemas.microsoft.com/office/word/2010/wordml" xmlns:w15="http://schemas.microsoft.com/office/word/2012/wordml" xmlns:w16se="http://schemas.microsoft.com/office/word/2015/wordml/symex" xmlns:wpg="http://schemas.microsoft.com/office/word/2010/wordprocessingGroup" xmlns:wpi="http://schemas.microsoft.com/office/word/2010/wordprocessingInk" xmlns:wne="http://schemas.microsoft.com/office/word/2006/wordml" xmlns:wps="http://schemas.microsoft.com/office/word/2010/wordprocessingShape" mc:Ignorable="w14 w15 w16se wp14">
   <w:body>
-    <w:p>
-      <w:pPr>
-        <w:pStyle w:val="content--summary"/>
-        <w:shd w:val="clear" w:color="auto" w:fill="FFFFFF"/>
-        <w:spacing w:before="0" w:beforeAutospacing="0" w:after="0" w:afterAutospacing="0"/>
-        <w:textAlignment w:val="baseline"/>
-        <w:rPr>
-          <w:rFonts w:ascii="Arial" w:eastAsia="MS PGothic" w:hAnsi="Arial" w:cs="Arial"/>
-          <w:color w:val="333333"/>
-          <w:spacing w:val="7"/>
-          <w:sz w:val="27"/>
-          <w:szCs w:val="27"/>
-        </w:rPr>
-      </w:pPr>
-      <w:r>
-        <w:rPr>
-          <w:rFonts w:ascii="Arial" w:eastAsia="MS PGothic" w:hAnsi="Arial" w:cs="Arial"/>
-          <w:color w:val="333333"/>
-          <w:spacing w:val="7"/>
-          <w:sz w:val="27"/>
-          <w:szCs w:val="27"/>
-        </w:rPr>
-        <w:t>surfaceForm: hiển thị</w:t>
-      </w:r>
-    </w:p>
-    <w:p>
-      <w:pPr>
-        <w:pStyle w:val="content--summary"/>
-        <w:shd w:val="clear" w:color="auto" w:fill="FFFFFF"/>
-        <w:spacing w:before="0" w:beforeAutospacing="0" w:after="0" w:afterAutospacing="0"/>
-        <w:textAlignment w:val="baseline"/>
-        <w:rPr>
-          <w:rFonts w:ascii="Arial" w:eastAsia="MS PGothic" w:hAnsi="Arial" w:cs="Arial"/>
-          <w:color w:val="333333"/>
-          <w:spacing w:val="7"/>
-          <w:sz w:val="27"/>
-          <w:szCs w:val="27"/>
-        </w:rPr>
-      </w:pPr>
-      <w:r>
-        <w:rPr>
-          <w:rFonts w:ascii="Arial" w:eastAsia="MS PGothic" w:hAnsi="Arial" w:cs="Arial"/>
-          <w:color w:val="333333"/>
-          <w:spacing w:val="7"/>
-          <w:sz w:val="27"/>
-          <w:szCs w:val="27"/>
-        </w:rPr>
-        <w:t>reading: cách đọc</w:t>
-      </w:r>
-    </w:p>
-    <w:p>
-      <w:pPr>
-        <w:pStyle w:val="content--summary"/>
-        <w:shd w:val="clear" w:color="auto" w:fill="FFFFFF"/>
-        <w:spacing w:before="0" w:beforeAutospacing="0" w:after="0" w:afterAutospacing="0"/>
-        <w:textAlignment w:val="baseline"/>
-        <w:rPr>
-          <w:rFonts w:ascii="Arial" w:eastAsia="MS PGothic" w:hAnsi="Arial" w:cs="Arial"/>
-          <w:color w:val="333333"/>
-          <w:spacing w:val="7"/>
-          <w:sz w:val="27"/>
-          <w:szCs w:val="27"/>
-        </w:rPr>
-      </w:pPr>
-      <w:r>
-        <w:rPr>
-          <w:rFonts w:ascii="Arial" w:eastAsia="MS PGothic" w:hAnsi="Arial" w:cs="Arial"/>
-          <w:color w:val="333333"/>
-          <w:spacing w:val="7"/>
-          <w:sz w:val="27"/>
-          <w:szCs w:val="27"/>
-        </w:rPr>
-        <w:t>baseform: nguyên mẫu</w:t>
-      </w:r>
-    </w:p>
-    <w:p>
-      <w:pPr>
-        <w:pStyle w:val="content--summary"/>
-        <w:shd w:val="clear" w:color="auto" w:fill="FFFFFF"/>
-        <w:spacing w:before="0" w:beforeAutospacing="0" w:after="0" w:afterAutospacing="0"/>
-        <w:textAlignment w:val="baseline"/>
-        <w:rPr>
-          <w:rFonts w:ascii="Arial" w:eastAsia="MS PGothic" w:hAnsi="Arial" w:cs="Arial"/>
-          <w:color w:val="333333"/>
-          <w:spacing w:val="7"/>
-          <w:sz w:val="27"/>
-          <w:szCs w:val="27"/>
-        </w:rPr>
-      </w:pPr>
-      <w:r>
-        <w:rPr>
-          <w:rFonts w:ascii="Arial" w:eastAsia="MS PGothic" w:hAnsi="Arial" w:cs="Arial"/>
-          <w:color w:val="333333"/>
-          <w:spacing w:val="7"/>
-          <w:sz w:val="27"/>
-          <w:szCs w:val="27"/>
-        </w:rPr>
-        <w:t>partofspeech: từ loại</w:t>
-      </w:r>
-    </w:p>
-    <w:p>
-      <w:pPr>
-        <w:pStyle w:val="content--summary"/>
-        <w:shd w:val="clear" w:color="auto" w:fill="FFFFFF"/>
-        <w:spacing w:before="0" w:beforeAutospacing="0" w:after="0" w:afterAutospacing="0"/>
-        <w:textAlignment w:val="baseline"/>
-        <w:rPr>
-          <w:rFonts w:ascii="Arial" w:eastAsia="MS PGothic" w:hAnsi="Arial" w:cs="Arial"/>
-          <w:color w:val="333333"/>
-          <w:spacing w:val="7"/>
-          <w:sz w:val="27"/>
-          <w:szCs w:val="27"/>
-        </w:rPr>
-      </w:pPr>
-      <w:r>
-        <w:rPr>
-          <w:rFonts w:ascii="Arial" w:eastAsia="MS PGothic" w:hAnsi="Arial" w:cs="Arial"/>
-          <w:color w:val="333333"/>
-          <w:spacing w:val="7"/>
-          <w:sz w:val="27"/>
-          <w:szCs w:val="27"/>
-        </w:rPr>
-        <w:t>position: vị trí (id)</w:t>
-      </w:r>
-    </w:p>
     <w:p>
       <w:pPr>
         <w:pStyle w:val="content--summary"/>
@@ -1435,8 +1310,573 @@
         </w:rPr>
         <w:t>So sánh tốc độ, độ chính xác giữa các tool (đọc bài báo tiếng Nhật)</w:t>
       </w:r>
+    </w:p>
+    <w:p>
+      <w:pPr>
+        <w:pStyle w:val="content--summary-more"/>
+        <w:numPr>
+          <w:ilvl w:val="0"/>
+          <w:numId w:val="1"/>
+        </w:numPr>
+        <w:spacing w:before="0" w:beforeAutospacing="0" w:after="0" w:afterAutospacing="0"/>
+        <w:textAlignment w:val="baseline"/>
+        <w:rPr>
+          <w:rFonts w:ascii="Arial" w:eastAsia="MS PGothic" w:hAnsi="Arial" w:cs="Arial"/>
+          <w:color w:val="333333"/>
+          <w:spacing w:val="12"/>
+        </w:rPr>
+      </w:pPr>
+      <w:r>
+        <w:rPr>
+          <w:rFonts w:ascii="inherit" w:eastAsia="MS PGothic" w:hAnsi="inherit"/>
+          <w:b/>
+          <w:color w:val="333333"/>
+          <w:spacing w:val="12"/>
+        </w:rPr>
+        <w:t>Survey</w:t>
+      </w:r>
+      <w:r>
+        <w:rPr>
+          <w:rFonts w:ascii="inherit" w:eastAsia="MS PGothic" w:hAnsi="inherit"/>
+          <w:color w:val="333333"/>
+          <w:spacing w:val="12"/>
+        </w:rPr>
+        <w:t xml:space="preserve"> -&gt; evaluation</w:t>
+      </w:r>
+      <w:r>
+        <w:rPr>
+          <w:rFonts w:ascii="inherit" w:eastAsia="MS PGothic" w:hAnsi="inherit"/>
+          <w:color w:val="333333"/>
+          <w:spacing w:val="12"/>
+        </w:rPr>
+        <w:t xml:space="preserve"> (lớp chất lượng cao tiếng Nhật của trường)</w:t>
+      </w:r>
+    </w:p>
+    <w:p>
+      <w:pPr>
+        <w:pStyle w:val="content--summary-more"/>
+        <w:numPr>
+          <w:ilvl w:val="0"/>
+          <w:numId w:val="1"/>
+        </w:numPr>
+        <w:spacing w:before="0" w:beforeAutospacing="0" w:after="0" w:afterAutospacing="0"/>
+        <w:textAlignment w:val="baseline"/>
+        <w:rPr>
+          <w:rFonts w:ascii="Arial" w:eastAsia="MS PGothic" w:hAnsi="Arial" w:cs="Arial"/>
+          <w:color w:val="333333"/>
+          <w:spacing w:val="12"/>
+        </w:rPr>
+      </w:pPr>
+      <w:r>
+        <w:rPr>
+          <w:rFonts w:ascii="inherit" w:eastAsia="MS PGothic" w:hAnsi="inherit"/>
+          <w:color w:val="333333"/>
+          <w:spacing w:val="12"/>
+        </w:rPr>
+        <w:t xml:space="preserve">UI </w:t>
+      </w:r>
+      <w:r>
+        <w:rPr>
+          <w:rFonts w:ascii="inherit" w:eastAsia="MS PGothic" w:hAnsi="inherit"/>
+          <w:color w:val="333333"/>
+          <w:spacing w:val="12"/>
+        </w:rPr>
+        <w:t>and UX: chứng minh ứng dụng sẵn có bất lợi ở chỗ nào, chỗ ưu việt hơn của ứng dụng mình</w:t>
+      </w:r>
+    </w:p>
+    <w:p>
+      <w:pPr>
+        <w:pStyle w:val="content--summary-more"/>
+        <w:numPr>
+          <w:ilvl w:val="0"/>
+          <w:numId w:val="1"/>
+        </w:numPr>
+        <w:spacing w:before="0" w:beforeAutospacing="0" w:after="0" w:afterAutospacing="0"/>
+        <w:textAlignment w:val="baseline"/>
+        <w:rPr>
+          <w:rFonts w:ascii="Arial" w:eastAsia="MS PGothic" w:hAnsi="Arial" w:cs="Arial"/>
+          <w:color w:val="333333"/>
+          <w:spacing w:val="12"/>
+        </w:rPr>
+      </w:pPr>
+      <w:r>
+        <w:rPr>
+          <w:rFonts w:ascii="inherit" w:eastAsia="MS PGothic" w:hAnsi="inherit"/>
+          <w:color w:val="333333"/>
+          <w:spacing w:val="12"/>
+        </w:rPr>
+        <w:t xml:space="preserve">Trích dẫn bài báo: năm, tác giả bài báo </w:t>
+      </w:r>
+    </w:p>
+    <w:p>
+      <w:pPr>
+        <w:pStyle w:val="content--summary-more"/>
+        <w:numPr>
+          <w:ilvl w:val="0"/>
+          <w:numId w:val="1"/>
+        </w:numPr>
+        <w:spacing w:before="0" w:beforeAutospacing="0" w:after="0" w:afterAutospacing="0"/>
+        <w:textAlignment w:val="baseline"/>
+        <w:rPr>
+          <w:rFonts w:ascii="Arial" w:eastAsia="MS PGothic" w:hAnsi="Arial" w:cs="Arial"/>
+          <w:color w:val="333333"/>
+          <w:spacing w:val="12"/>
+        </w:rPr>
+      </w:pPr>
+      <w:r>
+        <w:rPr>
+          <w:rFonts w:ascii="Arial" w:eastAsia="MS PGothic" w:hAnsi="Arial" w:cs="Arial"/>
+          <w:color w:val="333333"/>
+          <w:spacing w:val="12"/>
+        </w:rPr>
+        <w:t xml:space="preserve">Độ chính xác: </w:t>
+      </w:r>
+      <w:r>
+        <w:rPr>
+          <w:rFonts w:ascii="Arial" w:eastAsia="MS PGothic" w:hAnsi="Arial" w:cs="Arial"/>
+          <w:color w:val="333333"/>
+          <w:spacing w:val="12"/>
+        </w:rPr>
+        <w:t xml:space="preserve">căn cứ trên bài báo khoa học </w:t>
+      </w:r>
+    </w:p>
+    <w:p>
+      <w:pPr>
+        <w:pStyle w:val="content--summary-more"/>
+        <w:numPr>
+          <w:ilvl w:val="0"/>
+          <w:numId w:val="1"/>
+        </w:numPr>
+        <w:spacing w:before="0" w:beforeAutospacing="0" w:after="0" w:afterAutospacing="0"/>
+        <w:textAlignment w:val="baseline"/>
+        <w:rPr>
+          <w:rFonts w:ascii="Arial" w:eastAsia="MS PGothic" w:hAnsi="Arial" w:cs="Arial"/>
+          <w:color w:val="333333"/>
+          <w:spacing w:val="12"/>
+        </w:rPr>
+      </w:pPr>
+      <w:r>
+        <w:rPr>
+          <w:rFonts w:ascii="Arial" w:eastAsia="MS PGothic" w:hAnsi="Arial" w:cs="Arial"/>
+          <w:color w:val="333333"/>
+          <w:spacing w:val="12"/>
+        </w:rPr>
+        <w:t xml:space="preserve">Tác giả các tool, bài báo </w:t>
+      </w:r>
+    </w:p>
+    <w:p>
+      <w:pPr>
+        <w:pStyle w:val="content--summary-more"/>
+        <w:numPr>
+          <w:ilvl w:val="0"/>
+          <w:numId w:val="1"/>
+        </w:numPr>
+        <w:spacing w:before="0" w:beforeAutospacing="0" w:after="0" w:afterAutospacing="0"/>
+        <w:textAlignment w:val="baseline"/>
+        <w:rPr>
+          <w:rFonts w:ascii="Arial" w:eastAsia="MS PGothic" w:hAnsi="Arial" w:cs="Arial"/>
+          <w:color w:val="333333"/>
+          <w:spacing w:val="12"/>
+        </w:rPr>
+      </w:pPr>
+      <w:r>
+        <w:rPr>
+          <w:rFonts w:ascii="Arial" w:eastAsia="MS PGothic" w:hAnsi="Arial" w:cs="Arial"/>
+          <w:color w:val="333333"/>
+          <w:spacing w:val="12"/>
+        </w:rPr>
+        <w:t>Slide: Mục tiêu đề tài (hiểu rõ các phương pháp tách từ, về các tool), ly thuyết việc học tiếng Anh</w:t>
+      </w:r>
+    </w:p>
+    <w:p>
+      <w:pPr>
+        <w:pStyle w:val="content--summary-more"/>
+        <w:numPr>
+          <w:ilvl w:val="0"/>
+          <w:numId w:val="1"/>
+        </w:numPr>
+        <w:spacing w:before="0" w:beforeAutospacing="0" w:after="0" w:afterAutospacing="0"/>
+        <w:textAlignment w:val="baseline"/>
+        <w:rPr>
+          <w:rFonts w:ascii="Arial" w:eastAsia="MS PGothic" w:hAnsi="Arial" w:cs="Arial"/>
+          <w:color w:val="333333"/>
+          <w:spacing w:val="12"/>
+        </w:rPr>
+      </w:pPr>
+      <w:r>
+        <w:rPr>
+          <w:rFonts w:ascii="Arial" w:eastAsia="MS PGothic" w:hAnsi="Arial" w:cs="Arial"/>
+          <w:color w:val="333333"/>
+          <w:spacing w:val="12"/>
+        </w:rPr>
+        <w:t>Các bước xây dựng ứng dụng (quy trình phát triển phần mềm: phân tích yêu cầu, chức năng)</w:t>
+      </w:r>
+    </w:p>
+    <w:p>
+      <w:pPr>
+        <w:pStyle w:val="content--summary-more"/>
+        <w:numPr>
+          <w:ilvl w:val="0"/>
+          <w:numId w:val="1"/>
+        </w:numPr>
+        <w:spacing w:before="0" w:beforeAutospacing="0" w:after="0" w:afterAutospacing="0"/>
+        <w:textAlignment w:val="baseline"/>
+        <w:rPr>
+          <w:rFonts w:ascii="Arial" w:eastAsia="MS PGothic" w:hAnsi="Arial" w:cs="Arial"/>
+          <w:color w:val="333333"/>
+          <w:spacing w:val="12"/>
+        </w:rPr>
+      </w:pPr>
+      <w:r>
+        <w:rPr>
+          <w:rFonts w:ascii="Arial" w:eastAsia="MS PGothic" w:hAnsi="Arial" w:cs="Arial"/>
+          <w:color w:val="333333"/>
+          <w:spacing w:val="12"/>
+        </w:rPr>
+        <w:t xml:space="preserve">Chức năng flashcard, công dụng </w:t>
+      </w:r>
+    </w:p>
+    <w:p>
+      <w:pPr>
+        <w:pStyle w:val="content--summary-more"/>
+        <w:numPr>
+          <w:ilvl w:val="0"/>
+          <w:numId w:val="1"/>
+        </w:numPr>
+        <w:spacing w:before="0" w:beforeAutospacing="0" w:after="0" w:afterAutospacing="0"/>
+        <w:textAlignment w:val="baseline"/>
+        <w:rPr>
+          <w:rFonts w:ascii="Arial" w:eastAsia="MS PGothic" w:hAnsi="Arial" w:cs="Arial"/>
+          <w:color w:val="333333"/>
+          <w:spacing w:val="12"/>
+        </w:rPr>
+      </w:pPr>
+      <w:r>
+        <w:rPr>
+          <w:rFonts w:ascii="Arial" w:eastAsia="MS PGothic" w:hAnsi="Arial" w:cs="Arial"/>
+          <w:color w:val="333333"/>
+          <w:spacing w:val="12"/>
+        </w:rPr>
+        <w:t xml:space="preserve">Cơ sở phân loại độ khó của từ (cách phân chia từ N5-&gt;N1) -&gt; bài báo về cách phân chia độ khó từ </w:t>
+      </w:r>
+      <w:r>
+        <w:rPr>
+          <w:rFonts w:ascii="Arial" w:eastAsia="MS PGothic" w:hAnsi="Arial" w:cs="Arial"/>
+          <w:color w:val="333333"/>
+          <w:spacing w:val="12"/>
+        </w:rPr>
+        <w:t>(theo trình độ,...)</w:t>
+      </w:r>
+    </w:p>
+    <w:p>
+      <w:pPr>
+        <w:pStyle w:val="content--summary-more"/>
+        <w:numPr>
+          <w:ilvl w:val="0"/>
+          <w:numId w:val="1"/>
+        </w:numPr>
+        <w:spacing w:before="0" w:beforeAutospacing="0" w:after="0" w:afterAutospacing="0"/>
+        <w:textAlignment w:val="baseline"/>
+        <w:rPr>
+          <w:rFonts w:ascii="Arial" w:eastAsia="MS PGothic" w:hAnsi="Arial" w:cs="Arial"/>
+          <w:color w:val="333333"/>
+          <w:spacing w:val="12"/>
+        </w:rPr>
+      </w:pPr>
+      <w:r>
+        <w:rPr>
+          <w:rFonts w:ascii="Arial" w:eastAsia="MS PGothic" w:hAnsi="Arial" w:cs="Arial"/>
+          <w:color w:val="333333"/>
+          <w:spacing w:val="12"/>
+        </w:rPr>
+        <w:t>Tiêu đề slide</w:t>
+      </w:r>
+    </w:p>
+    <w:p>
+      <w:pPr>
+        <w:pStyle w:val="content--summary-more"/>
+        <w:spacing w:before="0" w:beforeAutospacing="0" w:after="0" w:afterAutospacing="0"/>
+        <w:textAlignment w:val="baseline"/>
+        <w:rPr>
+          <w:rFonts w:ascii="Arial" w:eastAsia="MS PGothic" w:hAnsi="Arial" w:cs="Arial"/>
+          <w:color w:val="333333"/>
+          <w:spacing w:val="12"/>
+        </w:rPr>
+      </w:pPr>
+      <w:r>
+        <w:rPr>
+          <w:rFonts w:ascii="Arial" w:eastAsia="MS PGothic" w:hAnsi="Arial" w:cs="Arial"/>
+          <w:color w:val="333333"/>
+          <w:spacing w:val="12"/>
+        </w:rPr>
+        <w:t>30/4 nộp báo cáo lại cho cô</w:t>
+      </w:r>
+    </w:p>
+    <w:p>
+      <w:pPr>
+        <w:pStyle w:val="content--summary-more"/>
+        <w:numPr>
+          <w:ilvl w:val="0"/>
+          <w:numId w:val="1"/>
+        </w:numPr>
+        <w:spacing w:before="0" w:beforeAutospacing="0" w:after="0" w:afterAutospacing="0"/>
+        <w:textAlignment w:val="baseline"/>
+        <w:rPr>
+          <w:rFonts w:ascii="Arial" w:eastAsia="MS PGothic" w:hAnsi="Arial" w:cs="Arial"/>
+          <w:color w:val="333333"/>
+          <w:spacing w:val="12"/>
+        </w:rPr>
+      </w:pPr>
+      <w:r>
+        <w:rPr>
+          <w:rFonts w:ascii="Arial" w:eastAsia="MS PGothic" w:hAnsi="Arial" w:cs="Arial"/>
+          <w:color w:val="333333"/>
+          <w:spacing w:val="12"/>
+        </w:rPr>
+        <w:t>Thử tìm hiều cách phân loại từ, tự phân loại độ khó của từ -&gt; nếu ko thể thì giải thích lý do</w:t>
+      </w:r>
       <w:bookmarkStart w:id="0" w:name="_GoBack"/>
       <w:bookmarkEnd w:id="0"/>
+    </w:p>
+    <w:p>
+      <w:pPr>
+        <w:pStyle w:val="content--summary-more"/>
+        <w:spacing w:before="0" w:beforeAutospacing="0" w:after="0" w:afterAutospacing="0"/>
+        <w:textAlignment w:val="baseline"/>
+        <w:rPr>
+          <w:rFonts w:ascii="Arial" w:eastAsia="MS PGothic" w:hAnsi="Arial" w:cs="Arial"/>
+          <w:color w:val="333333"/>
+          <w:spacing w:val="12"/>
+        </w:rPr>
+      </w:pPr>
+    </w:p>
+    <w:p>
+      <w:pPr>
+        <w:pStyle w:val="content--summary-more"/>
+        <w:spacing w:before="0" w:beforeAutospacing="0" w:after="0" w:afterAutospacing="0"/>
+        <w:textAlignment w:val="baseline"/>
+        <w:rPr>
+          <w:rFonts w:ascii="Arial" w:eastAsia="MS PGothic" w:hAnsi="Arial" w:cs="Arial"/>
+          <w:color w:val="333333"/>
+          <w:spacing w:val="12"/>
+        </w:rPr>
+      </w:pPr>
+    </w:p>
+    <w:p>
+      <w:pPr>
+        <w:pStyle w:val="content--summary-more"/>
+        <w:spacing w:before="0" w:beforeAutospacing="0" w:after="0" w:afterAutospacing="0"/>
+        <w:textAlignment w:val="baseline"/>
+        <w:rPr>
+          <w:rFonts w:ascii="Arial" w:eastAsia="MS PGothic" w:hAnsi="Arial" w:cs="Arial"/>
+          <w:color w:val="333333"/>
+          <w:spacing w:val="12"/>
+        </w:rPr>
+      </w:pPr>
+    </w:p>
+    <w:p>
+      <w:pPr>
+        <w:pStyle w:val="content--summary-more"/>
+        <w:spacing w:before="0" w:beforeAutospacing="0" w:after="0" w:afterAutospacing="0"/>
+        <w:textAlignment w:val="baseline"/>
+        <w:rPr>
+          <w:rFonts w:ascii="Arial" w:eastAsia="MS PGothic" w:hAnsi="Arial" w:cs="Arial"/>
+          <w:color w:val="333333"/>
+          <w:spacing w:val="12"/>
+        </w:rPr>
+      </w:pPr>
+    </w:p>
+    <w:p>
+      <w:pPr>
+        <w:pStyle w:val="content--summary-more"/>
+        <w:spacing w:before="0" w:beforeAutospacing="0" w:after="0" w:afterAutospacing="0"/>
+        <w:textAlignment w:val="baseline"/>
+        <w:rPr>
+          <w:rFonts w:ascii="Arial" w:eastAsia="MS PGothic" w:hAnsi="Arial" w:cs="Arial"/>
+          <w:color w:val="333333"/>
+          <w:spacing w:val="12"/>
+        </w:rPr>
+      </w:pPr>
+    </w:p>
+    <w:p>
+      <w:pPr>
+        <w:pStyle w:val="content--summary-more"/>
+        <w:spacing w:before="0" w:beforeAutospacing="0" w:after="0" w:afterAutospacing="0"/>
+        <w:textAlignment w:val="baseline"/>
+        <w:rPr>
+          <w:rFonts w:ascii="Arial" w:eastAsia="MS PGothic" w:hAnsi="Arial" w:cs="Arial"/>
+          <w:color w:val="333333"/>
+          <w:spacing w:val="12"/>
+        </w:rPr>
+      </w:pPr>
+    </w:p>
+    <w:p>
+      <w:pPr>
+        <w:pStyle w:val="content--summary-more"/>
+        <w:spacing w:before="0" w:beforeAutospacing="0" w:after="0" w:afterAutospacing="0"/>
+        <w:textAlignment w:val="baseline"/>
+        <w:rPr>
+          <w:rFonts w:ascii="Arial" w:eastAsia="MS PGothic" w:hAnsi="Arial" w:cs="Arial"/>
+          <w:color w:val="333333"/>
+          <w:spacing w:val="12"/>
+        </w:rPr>
+      </w:pPr>
+    </w:p>
+    <w:p>
+      <w:pPr>
+        <w:pStyle w:val="content--summary-more"/>
+        <w:spacing w:before="0" w:beforeAutospacing="0" w:after="0" w:afterAutospacing="0"/>
+        <w:textAlignment w:val="baseline"/>
+        <w:rPr>
+          <w:rFonts w:ascii="Arial" w:eastAsia="MS PGothic" w:hAnsi="Arial" w:cs="Arial"/>
+          <w:color w:val="333333"/>
+          <w:spacing w:val="12"/>
+        </w:rPr>
+      </w:pPr>
+    </w:p>
+    <w:p>
+      <w:pPr>
+        <w:pStyle w:val="content--summary-more"/>
+        <w:spacing w:before="0" w:beforeAutospacing="0" w:after="0" w:afterAutospacing="0"/>
+        <w:textAlignment w:val="baseline"/>
+        <w:rPr>
+          <w:rFonts w:ascii="Arial" w:eastAsia="MS PGothic" w:hAnsi="Arial" w:cs="Arial"/>
+          <w:color w:val="333333"/>
+          <w:spacing w:val="12"/>
+        </w:rPr>
+      </w:pPr>
+    </w:p>
+    <w:p>
+      <w:pPr>
+        <w:pStyle w:val="content--summary-more"/>
+        <w:spacing w:before="0" w:beforeAutospacing="0" w:after="0" w:afterAutospacing="0"/>
+        <w:textAlignment w:val="baseline"/>
+        <w:rPr>
+          <w:rFonts w:ascii="Arial" w:eastAsia="MS PGothic" w:hAnsi="Arial" w:cs="Arial"/>
+          <w:color w:val="333333"/>
+          <w:spacing w:val="12"/>
+        </w:rPr>
+      </w:pPr>
+    </w:p>
+    <w:p>
+      <w:pPr>
+        <w:pStyle w:val="content--summary-more"/>
+        <w:spacing w:before="0" w:beforeAutospacing="0" w:after="0" w:afterAutospacing="0"/>
+        <w:textAlignment w:val="baseline"/>
+        <w:rPr>
+          <w:rFonts w:ascii="Arial" w:eastAsia="MS PGothic" w:hAnsi="Arial" w:cs="Arial"/>
+          <w:color w:val="333333"/>
+          <w:spacing w:val="12"/>
+        </w:rPr>
+      </w:pPr>
+    </w:p>
+    <w:p>
+      <w:pPr>
+        <w:pStyle w:val="content--summary-more"/>
+        <w:spacing w:before="0" w:beforeAutospacing="0" w:after="0" w:afterAutospacing="0"/>
+        <w:textAlignment w:val="baseline"/>
+        <w:rPr>
+          <w:rFonts w:ascii="Arial" w:eastAsia="MS PGothic" w:hAnsi="Arial" w:cs="Arial"/>
+          <w:color w:val="333333"/>
+          <w:spacing w:val="12"/>
+        </w:rPr>
+      </w:pPr>
+    </w:p>
+    <w:p>
+      <w:pPr>
+        <w:pStyle w:val="content--summary-more"/>
+        <w:spacing w:before="0" w:beforeAutospacing="0" w:after="0" w:afterAutospacing="0"/>
+        <w:textAlignment w:val="baseline"/>
+        <w:rPr>
+          <w:rFonts w:ascii="Arial" w:eastAsia="MS PGothic" w:hAnsi="Arial" w:cs="Arial"/>
+          <w:color w:val="333333"/>
+          <w:spacing w:val="12"/>
+        </w:rPr>
+      </w:pPr>
+    </w:p>
+    <w:p>
+      <w:pPr>
+        <w:pStyle w:val="content--summary-more"/>
+        <w:spacing w:before="0" w:beforeAutospacing="0" w:after="0" w:afterAutospacing="0"/>
+        <w:textAlignment w:val="baseline"/>
+        <w:rPr>
+          <w:rFonts w:ascii="Arial" w:eastAsia="MS PGothic" w:hAnsi="Arial" w:cs="Arial"/>
+          <w:color w:val="333333"/>
+          <w:spacing w:val="12"/>
+        </w:rPr>
+      </w:pPr>
+    </w:p>
+    <w:p>
+      <w:pPr>
+        <w:pStyle w:val="content--summary-more"/>
+        <w:spacing w:before="0" w:beforeAutospacing="0" w:after="0" w:afterAutospacing="0"/>
+        <w:textAlignment w:val="baseline"/>
+        <w:rPr>
+          <w:rFonts w:ascii="Arial" w:eastAsia="MS PGothic" w:hAnsi="Arial" w:cs="Arial"/>
+          <w:color w:val="333333"/>
+          <w:spacing w:val="12"/>
+        </w:rPr>
+      </w:pPr>
+    </w:p>
+    <w:p>
+      <w:pPr>
+        <w:pStyle w:val="content--summary-more"/>
+        <w:spacing w:before="0" w:beforeAutospacing="0" w:after="0" w:afterAutospacing="0"/>
+        <w:textAlignment w:val="baseline"/>
+        <w:rPr>
+          <w:rFonts w:ascii="Arial" w:eastAsia="MS PGothic" w:hAnsi="Arial" w:cs="Arial"/>
+          <w:color w:val="333333"/>
+          <w:spacing w:val="12"/>
+        </w:rPr>
+      </w:pPr>
+    </w:p>
+    <w:p>
+      <w:pPr>
+        <w:pStyle w:val="content--summary-more"/>
+        <w:spacing w:before="0" w:beforeAutospacing="0" w:after="0" w:afterAutospacing="0"/>
+        <w:textAlignment w:val="baseline"/>
+        <w:rPr>
+          <w:rFonts w:ascii="Arial" w:eastAsia="MS PGothic" w:hAnsi="Arial" w:cs="Arial"/>
+          <w:color w:val="333333"/>
+          <w:spacing w:val="12"/>
+        </w:rPr>
+      </w:pPr>
+    </w:p>
+    <w:p>
+      <w:pPr>
+        <w:pStyle w:val="content--summary-more"/>
+        <w:spacing w:before="0" w:beforeAutospacing="0" w:after="0" w:afterAutospacing="0"/>
+        <w:textAlignment w:val="baseline"/>
+        <w:rPr>
+          <w:rFonts w:ascii="Arial" w:eastAsia="MS PGothic" w:hAnsi="Arial" w:cs="Arial"/>
+          <w:color w:val="333333"/>
+          <w:spacing w:val="12"/>
+        </w:rPr>
+      </w:pPr>
+    </w:p>
+    <w:p>
+      <w:pPr>
+        <w:pStyle w:val="content--summary-more"/>
+        <w:spacing w:before="0" w:beforeAutospacing="0" w:after="0" w:afterAutospacing="0"/>
+        <w:textAlignment w:val="baseline"/>
+        <w:rPr>
+          <w:rFonts w:ascii="Arial" w:eastAsia="MS PGothic" w:hAnsi="Arial" w:cs="Arial"/>
+          <w:color w:val="333333"/>
+          <w:spacing w:val="12"/>
+        </w:rPr>
+      </w:pPr>
+    </w:p>
+    <w:p>
+      <w:pPr>
+        <w:pStyle w:val="content--summary-more"/>
+        <w:spacing w:before="0" w:beforeAutospacing="0" w:after="0" w:afterAutospacing="0"/>
+        <w:textAlignment w:val="baseline"/>
+        <w:rPr>
+          <w:rFonts w:ascii="Arial" w:eastAsia="MS PGothic" w:hAnsi="Arial" w:cs="Arial"/>
+          <w:color w:val="333333"/>
+          <w:spacing w:val="12"/>
+        </w:rPr>
+      </w:pPr>
     </w:p>
     <w:p>
       <w:pPr>
@@ -1596,15 +2036,161 @@
     </w:p>
     <w:p>
       <w:pPr>
-        <w:pStyle w:val="content--summary-more"/>
-        <w:spacing w:before="0" w:beforeAutospacing="0" w:after="0" w:afterAutospacing="0"/>
-        <w:textAlignment w:val="baseline"/>
-        <w:rPr>
-          <w:rFonts w:ascii="Arial" w:eastAsia="MS PGothic" w:hAnsi="Arial" w:cs="Arial"/>
-          <w:color w:val="333333"/>
-          <w:spacing w:val="12"/>
-        </w:rPr>
-      </w:pPr>
+        <w:rPr>
+          <w:rStyle w:val="Hyperlink"/>
+          <w:rFonts w:ascii="MS PGothic" w:eastAsia="MS PGothic" w:hAnsi="MS PGothic"/>
+          <w:color w:val="382260"/>
+          <w:spacing w:val="4"/>
+          <w:sz w:val="21"/>
+          <w:szCs w:val="21"/>
+          <w:u w:val="none"/>
+          <w:bdr w:val="none" w:sz="0" w:space="0" w:color="auto" w:frame="1"/>
+          <w:shd w:val="clear" w:color="auto" w:fill="FFFFFF"/>
+        </w:rPr>
+      </w:pPr>
+      <w:r>
+        <w:fldChar w:fldCharType="begin"/>
+      </w:r>
+      <w:r>
+        <w:instrText xml:space="preserve"> HYPERLINK "https://www3.nhk.or.jp/news/html/20190322/k10011856261000.html?utm_int=error_contents_news-main_002" </w:instrText>
+      </w:r>
+      <w:r>
+        <w:fldChar w:fldCharType="separate"/>
+      </w:r>
+    </w:p>
+    <w:p>
+      <w:pPr>
+        <w:pStyle w:val="NormalWeb"/>
+        <w:spacing w:before="0" w:beforeAutospacing="0" w:after="0" w:afterAutospacing="0"/>
+        <w:textAlignment w:val="baseline"/>
+        <w:rPr>
+          <w:rFonts w:ascii="inherit" w:eastAsia="MS PGothic" w:hAnsi="inherit" w:hint="eastAsia"/>
+          <w:b/>
+        </w:rPr>
+      </w:pPr>
+      <w:r>
+        <w:rPr>
+          <w:rStyle w:val="Emphasis"/>
+          <w:rFonts w:ascii="inherit" w:eastAsia="MS PGothic" w:hAnsi="inherit"/>
+          <w:b/>
+          <w:i w:val="0"/>
+          <w:color w:val="FF0000"/>
+          <w:spacing w:val="4"/>
+          <w:bdr w:val="none" w:sz="0" w:space="0" w:color="auto" w:frame="1"/>
+        </w:rPr>
+        <w:t>イチロー</w:t>
+      </w:r>
+      <w:r>
+        <w:rPr>
+          <w:rStyle w:val="Emphasis"/>
+          <w:rFonts w:ascii="inherit" w:eastAsia="MS PGothic" w:hAnsi="inherit"/>
+          <w:b/>
+          <w:i w:val="0"/>
+          <w:color w:val="2E74B5" w:themeColor="accent1" w:themeShade="BF"/>
+          <w:spacing w:val="4"/>
+          <w:bdr w:val="none" w:sz="0" w:space="0" w:color="auto" w:frame="1"/>
+        </w:rPr>
+        <w:t>選手</w:t>
+      </w:r>
+      <w:r>
+        <w:rPr>
+          <w:rStyle w:val="Emphasis"/>
+          <w:rFonts w:ascii="inherit" w:eastAsia="MS PGothic" w:hAnsi="inherit"/>
+          <w:b/>
+          <w:i w:val="0"/>
+          <w:color w:val="385623" w:themeColor="accent6" w:themeShade="80"/>
+          <w:spacing w:val="4"/>
+          <w:bdr w:val="none" w:sz="0" w:space="0" w:color="auto" w:frame="1"/>
+        </w:rPr>
+        <w:t>へ</w:t>
+      </w:r>
+      <w:r>
+        <w:rPr>
+          <w:rStyle w:val="Emphasis"/>
+          <w:rFonts w:ascii="inherit" w:eastAsia="MS PGothic" w:hAnsi="inherit"/>
+          <w:b/>
+          <w:i w:val="0"/>
+          <w:color w:val="FFC000"/>
+          <w:spacing w:val="4"/>
+          <w:bdr w:val="none" w:sz="0" w:space="0" w:color="auto" w:frame="1"/>
+        </w:rPr>
+        <w:t>の</w:t>
+      </w:r>
+      <w:r>
+        <w:rPr>
+          <w:rStyle w:val="Emphasis"/>
+          <w:rFonts w:ascii="inherit" w:eastAsia="MS PGothic" w:hAnsi="inherit"/>
+          <w:b/>
+          <w:i w:val="0"/>
+          <w:color w:val="92D050"/>
+          <w:spacing w:val="4"/>
+          <w:bdr w:val="none" w:sz="0" w:space="0" w:color="auto" w:frame="1"/>
+        </w:rPr>
+        <w:t>ねぎらい</w:t>
+      </w:r>
+      <w:r>
+        <w:rPr>
+          <w:rStyle w:val="Emphasis"/>
+          <w:rFonts w:ascii="inherit" w:eastAsia="MS PGothic" w:hAnsi="inherit"/>
+          <w:b/>
+          <w:i w:val="0"/>
+          <w:color w:val="FF0000"/>
+          <w:spacing w:val="4"/>
+          <w:bdr w:val="none" w:sz="0" w:space="0" w:color="auto" w:frame="1"/>
+        </w:rPr>
+        <w:t>や</w:t>
+      </w:r>
+      <w:r>
+        <w:rPr>
+          <w:rStyle w:val="Emphasis"/>
+          <w:rFonts w:ascii="inherit" w:eastAsia="MS PGothic" w:hAnsi="inherit"/>
+          <w:b/>
+          <w:i w:val="0"/>
+          <w:color w:val="2E74B5" w:themeColor="accent1" w:themeShade="BF"/>
+          <w:spacing w:val="4"/>
+          <w:bdr w:val="none" w:sz="0" w:space="0" w:color="auto" w:frame="1"/>
+        </w:rPr>
+        <w:t>感謝</w:t>
+      </w:r>
+      <w:r>
+        <w:rPr>
+          <w:rStyle w:val="Emphasis"/>
+          <w:rFonts w:ascii="inherit" w:eastAsia="MS PGothic" w:hAnsi="inherit"/>
+          <w:b/>
+          <w:i w:val="0"/>
+          <w:color w:val="382260"/>
+          <w:spacing w:val="4"/>
+          <w:bdr w:val="none" w:sz="0" w:space="0" w:color="auto" w:frame="1"/>
+        </w:rPr>
+        <w:t>の</w:t>
+      </w:r>
+      <w:r>
+        <w:rPr>
+          <w:rStyle w:val="Emphasis"/>
+          <w:rFonts w:ascii="inherit" w:eastAsia="MS PGothic" w:hAnsi="inherit"/>
+          <w:b/>
+          <w:i w:val="0"/>
+          <w:color w:val="C00000"/>
+          <w:spacing w:val="4"/>
+          <w:bdr w:val="none" w:sz="0" w:space="0" w:color="auto" w:frame="1"/>
+        </w:rPr>
+        <w:t>声</w:t>
+      </w:r>
+    </w:p>
+    <w:p>
+      <w:pPr>
+        <w:pStyle w:val="content--summary-more"/>
+        <w:spacing w:before="0" w:beforeAutospacing="0" w:after="0" w:afterAutospacing="0"/>
+        <w:textAlignment w:val="baseline"/>
+        <w:rPr>
+          <w:rFonts w:ascii="Arial" w:eastAsia="MS PGothic" w:hAnsi="Arial" w:cs="Arial"/>
+          <w:color w:val="333333"/>
+          <w:spacing w:val="12"/>
+        </w:rPr>
+      </w:pPr>
+      <w:r>
+        <w:fldChar w:fldCharType="end"/>
+      </w:r>
     </w:p>
     <w:sectPr>
       <w:pgSz w:w="12240" w:h="15840"/>
@@ -2285,7 +2871,6 @@
   <w:style w:type="character" w:default="1" w:styleId="DefaultParagraphFont">
     <w:name w:val="Default Paragraph Font"/>
     <w:uiPriority w:val="1"/>
-    <w:semiHidden/>
     <w:unhideWhenUsed/>
   </w:style>
   <w:style w:type="table" w:default="1" w:styleId="TableNormal">
@@ -2448,6 +3033,34 @@
     <w:name w:val="under"/>
     <w:basedOn w:val="DefaultParagraphFont"/>
     <w:rsid w:val="00D55F62"/>
+  </w:style>
+  <w:style w:type="paragraph" w:styleId="NormalWeb">
+    <w:name w:val="Normal (Web)"/>
+    <w:basedOn w:val="Normal"/>
+    <w:uiPriority w:val="99"/>
+    <w:semiHidden/>
+    <w:unhideWhenUsed/>
+    <w:rsid w:val="004014E2"/>
+    <w:pPr>
+      <w:spacing w:before="100" w:beforeAutospacing="1" w:after="100" w:afterAutospacing="1" w:line="240" w:lineRule="auto"/>
+    </w:pPr>
+    <w:rPr>
+      <w:rFonts w:ascii="Times New Roman" w:eastAsia="Times New Roman" w:hAnsi="Times New Roman" w:cs="Times New Roman"/>
+      <w:sz w:val="24"/>
+      <w:szCs w:val="24"/>
+      <w:lang w:eastAsia="ja-JP"/>
+    </w:rPr>
+  </w:style>
+  <w:style w:type="character" w:styleId="Emphasis">
+    <w:name w:val="Emphasis"/>
+    <w:basedOn w:val="DefaultParagraphFont"/>
+    <w:uiPriority w:val="20"/>
+    <w:qFormat/>
+    <w:rsid w:val="004014E2"/>
+    <w:rPr>
+      <w:i/>
+      <w:iCs/>
+    </w:rPr>
   </w:style>
 </w:styles>
 </file>
